--- a/zyx - 需求分析模型文档.docx
+++ b/zyx - 需求分析模型文档.docx
@@ -709,91 +709,10 @@
           <w:noProof/>
         </w:rPr>
       </w:pPr>
-      <w:hyperlink w:anchor="_Toc468022819" w:history="1">
-        <w:r>
-          <w:rPr>
-            <w:noProof/>
-          </w:rPr>
-          <w:object w:dxaOrig="10231" w:dyaOrig="15841" w14:anchorId="6961A47D">
-            <v:shapetype id="_x0000_t75" coordsize="21600,21600" o:spt="75" o:preferrelative="t" path="m@4@5l@4@11@9@11@9@5xe" filled="f" stroked="f">
-              <v:stroke joinstyle="miter"/>
-              <v:formulas>
-                <v:f eqn="if lineDrawn pixelLineWidth 0"/>
-                <v:f eqn="sum @0 1 0"/>
-                <v:f eqn="sum 0 0 @1"/>
-                <v:f eqn="prod @2 1 2"/>
-                <v:f eqn="prod @3 21600 pixelWidth"/>
-                <v:f eqn="prod @3 21600 pixelHeight"/>
-                <v:f eqn="sum @0 0 1"/>
-                <v:f eqn="prod @6 1 2"/>
-                <v:f eqn="prod @7 21600 pixelWidth"/>
-                <v:f eqn="sum @8 21600 0"/>
-                <v:f eqn="prod @7 21600 pixelHeight"/>
-                <v:f eqn="sum @10 21600 0"/>
-              </v:formulas>
-              <v:path o:extrusionok="f" gradientshapeok="t" o:connecttype="rect"/>
-              <o:lock v:ext="edit" aspectratio="t"/>
-            </v:shapetype>
-            <v:shape id="_x0000_i1064" type="#_x0000_t75" style="width:384.3pt;height:595pt" o:ole="">
-              <v:imagedata r:id="rId9" o:title=""/>
-            </v:shape>
-            <o:OLEObject Type="Embed" ProgID="Visio.Drawing.15" ShapeID="_x0000_i1064" DrawAspect="Content" ObjectID="_1541764667" r:id="rId10"/>
-          </w:object>
-        </w:r>
-        <w:r>
-          <w:rPr>
-            <w:noProof/>
-            <w:webHidden/>
-          </w:rPr>
-          <w:tab/>
-        </w:r>
-        <w:r>
-          <w:rPr>
-            <w:noProof/>
-            <w:webHidden/>
-          </w:rPr>
-          <w:fldChar w:fldCharType="begin"/>
-        </w:r>
-        <w:r>
-          <w:rPr>
-            <w:noProof/>
-            <w:webHidden/>
-          </w:rPr>
-          <w:instrText xml:space="preserve"> PAGEREF _Toc468022819 \h </w:instrText>
-        </w:r>
-        <w:r>
-          <w:rPr>
-            <w:noProof/>
-            <w:webHidden/>
-          </w:rPr>
-        </w:r>
-        <w:r>
-          <w:rPr>
-            <w:noProof/>
-            <w:webHidden/>
-          </w:rPr>
-          <w:fldChar w:fldCharType="separate"/>
-        </w:r>
-        <w:r>
-          <w:rPr>
-            <w:noProof/>
-            <w:webHidden/>
-          </w:rPr>
-          <w:t>4</w:t>
-        </w:r>
-        <w:r>
-          <w:rPr>
-            <w:noProof/>
-            <w:webHidden/>
-          </w:rPr>
-          <w:fldChar w:fldCharType="end"/>
-        </w:r>
-      </w:hyperlink>
     </w:p>
     <w:p>
       <w:pPr>
         <w:rPr>
-          <w:rFonts w:hint="eastAsia"/>
           <w:b/>
           <w:bCs/>
           <w:color w:val="FF0000"/>
@@ -808,8 +727,6 @@
         </w:rPr>
         <w:fldChar w:fldCharType="end"/>
       </w:r>
-      <w:bookmarkStart w:id="0" w:name="_GoBack"/>
-      <w:bookmarkEnd w:id="0"/>
     </w:p>
     <w:p>
       <w:pPr>
@@ -823,8 +740,8 @@
           <w:szCs w:val="44"/>
         </w:rPr>
       </w:pPr>
-      <w:bookmarkStart w:id="1" w:name="_Toc431997669"/>
-      <w:bookmarkStart w:id="2" w:name="_Toc432099383"/>
+      <w:bookmarkStart w:id="0" w:name="_Toc431997669"/>
+      <w:bookmarkStart w:id="1" w:name="_Toc432099383"/>
       <w:r>
         <w:br w:type="page"/>
       </w:r>
@@ -837,9 +754,9 @@
           <w:numId w:val="1"/>
         </w:numPr>
       </w:pPr>
-      <w:bookmarkStart w:id="3" w:name="_Toc468022813"/>
+      <w:bookmarkStart w:id="2" w:name="_Toc468022813"/>
+      <w:bookmarkEnd w:id="0"/>
       <w:bookmarkEnd w:id="1"/>
-      <w:bookmarkEnd w:id="2"/>
       <w:r>
         <w:rPr>
           <w:rFonts w:hint="eastAsia"/>
@@ -847,41 +764,41 @@
         <w:lastRenderedPageBreak/>
         <w:t>领域模型</w:t>
       </w:r>
-      <w:bookmarkEnd w:id="3"/>
+      <w:bookmarkEnd w:id="2"/>
     </w:p>
     <w:p>
       <w:pPr>
         <w:pStyle w:val="2"/>
         <w:ind w:left="105" w:right="210"/>
       </w:pPr>
-      <w:bookmarkStart w:id="4" w:name="_Toc432099384"/>
-      <w:bookmarkStart w:id="5" w:name="_Toc468022814"/>
+      <w:bookmarkStart w:id="3" w:name="_Toc432099384"/>
+      <w:bookmarkStart w:id="4" w:name="_Toc468022814"/>
       <w:r>
         <w:rPr>
           <w:rFonts w:hint="eastAsia"/>
         </w:rPr>
         <w:t xml:space="preserve">1.1 </w:t>
       </w:r>
+      <w:bookmarkEnd w:id="3"/>
+      <w:r>
+        <w:rPr>
+          <w:rFonts w:hint="eastAsia"/>
+        </w:rPr>
+        <w:t>识别候选</w:t>
+      </w:r>
+      <w:r>
+        <w:rPr>
+          <w:rFonts w:hint="eastAsia"/>
+        </w:rPr>
+        <w:t>对象和</w:t>
+      </w:r>
+      <w:r>
+        <w:rPr>
+          <w:rFonts w:hint="eastAsia"/>
+        </w:rPr>
+        <w:t>类</w:t>
+      </w:r>
       <w:bookmarkEnd w:id="4"/>
-      <w:r>
-        <w:rPr>
-          <w:rFonts w:hint="eastAsia"/>
-        </w:rPr>
-        <w:t>识别候选</w:t>
-      </w:r>
-      <w:r>
-        <w:rPr>
-          <w:rFonts w:hint="eastAsia"/>
-        </w:rPr>
-        <w:t>对象和</w:t>
-      </w:r>
-      <w:r>
-        <w:rPr>
-          <w:rFonts w:hint="eastAsia"/>
-        </w:rPr>
-        <w:t>类</w:t>
-      </w:r>
-      <w:bookmarkEnd w:id="5"/>
     </w:p>
     <w:p>
       <w:pPr>
@@ -952,9 +869,6 @@
     <w:p>
       <w:pPr>
         <w:ind w:firstLineChars="200" w:firstLine="420"/>
-        <w:rPr>
-          <w:rFonts w:hint="eastAsia"/>
-        </w:rPr>
       </w:pPr>
       <w:r>
         <w:rPr>
@@ -968,7 +882,7 @@
         <w:pStyle w:val="2"/>
         <w:ind w:left="105" w:right="210"/>
       </w:pPr>
-      <w:bookmarkStart w:id="6" w:name="_Toc468022815"/>
+      <w:bookmarkStart w:id="5" w:name="_Toc468022815"/>
       <w:r>
         <w:rPr>
           <w:rFonts w:hint="eastAsia"/>
@@ -987,20 +901,34 @@
         </w:rPr>
         <w:t>，识别重要属性</w:t>
       </w:r>
-      <w:bookmarkEnd w:id="6"/>
+      <w:bookmarkEnd w:id="5"/>
     </w:p>
     <w:p>
-      <w:pPr>
-        <w:rPr>
-          <w:rFonts w:hint="eastAsia"/>
-        </w:rPr>
-      </w:pPr>
       <w:r>
         <w:object w:dxaOrig="14986" w:dyaOrig="9376" w14:anchorId="25C6F984">
-          <v:shape id="_x0000_i1029" type="#_x0000_t75" style="width:415.65pt;height:260.15pt" o:ole="">
-            <v:imagedata r:id="rId11" o:title=""/>
+          <v:shapetype id="_x0000_t75" coordsize="21600,21600" o:spt="75" o:preferrelative="t" path="m@4@5l@4@11@9@11@9@5xe" filled="f" stroked="f">
+            <v:stroke joinstyle="miter"/>
+            <v:formulas>
+              <v:f eqn="if lineDrawn pixelLineWidth 0"/>
+              <v:f eqn="sum @0 1 0"/>
+              <v:f eqn="sum 0 0 @1"/>
+              <v:f eqn="prod @2 1 2"/>
+              <v:f eqn="prod @3 21600 pixelWidth"/>
+              <v:f eqn="prod @3 21600 pixelHeight"/>
+              <v:f eqn="sum @0 0 1"/>
+              <v:f eqn="prod @6 1 2"/>
+              <v:f eqn="prod @7 21600 pixelWidth"/>
+              <v:f eqn="sum @8 21600 0"/>
+              <v:f eqn="prod @7 21600 pixelHeight"/>
+              <v:f eqn="sum @10 21600 0"/>
+            </v:formulas>
+            <v:path o:extrusionok="f" gradientshapeok="t" o:connecttype="rect"/>
+            <o:lock v:ext="edit" aspectratio="t"/>
+          </v:shapetype>
+          <v:shape id="_x0000_i1026" type="#_x0000_t75" style="width:415.7pt;height:260.45pt" o:ole="">
+            <v:imagedata r:id="rId9" o:title=""/>
           </v:shape>
-          <o:OLEObject Type="Embed" ProgID="Visio.Drawing.15" ShapeID="_x0000_i1029" DrawAspect="Content" ObjectID="_1541764668" r:id="rId12"/>
+          <o:OLEObject Type="Embed" ProgID="Visio.Drawing.15" ShapeID="_x0000_i1026" DrawAspect="Content" ObjectID="_1541769078" r:id="rId10"/>
         </w:object>
       </w:r>
     </w:p>
@@ -1016,8 +944,8 @@
           <w:szCs w:val="44"/>
         </w:rPr>
       </w:pPr>
-      <w:bookmarkStart w:id="7" w:name="_Toc431997673"/>
-      <w:bookmarkStart w:id="8" w:name="_Toc432099387"/>
+      <w:bookmarkStart w:id="6" w:name="_Toc431997673"/>
+      <w:bookmarkStart w:id="7" w:name="_Toc432099387"/>
       <w:r>
         <w:br w:type="page"/>
       </w:r>
@@ -1026,7 +954,7 @@
       <w:pPr>
         <w:pStyle w:val="1"/>
       </w:pPr>
-      <w:bookmarkStart w:id="9" w:name="_Toc468022816"/>
+      <w:bookmarkStart w:id="8" w:name="_Toc468022816"/>
       <w:r>
         <w:rPr>
           <w:rFonts w:hint="eastAsia"/>
@@ -1037,90 +965,83 @@
       <w:r>
         <w:t xml:space="preserve"> </w:t>
       </w:r>
+      <w:bookmarkEnd w:id="6"/>
       <w:bookmarkEnd w:id="7"/>
+      <w:r>
+        <w:rPr>
+          <w:rFonts w:hint="eastAsia"/>
+        </w:rPr>
+        <w:t>行为模型</w:t>
+      </w:r>
       <w:bookmarkEnd w:id="8"/>
-      <w:r>
-        <w:rPr>
-          <w:rFonts w:hint="eastAsia"/>
-        </w:rPr>
-        <w:t>行为模型</w:t>
-      </w:r>
-      <w:bookmarkEnd w:id="9"/>
     </w:p>
     <w:p>
       <w:pPr>
         <w:pStyle w:val="2"/>
         <w:ind w:left="105" w:right="210"/>
       </w:pPr>
-      <w:bookmarkStart w:id="10" w:name="_Toc431997674"/>
-      <w:bookmarkStart w:id="11" w:name="_Toc432099388"/>
-      <w:bookmarkStart w:id="12" w:name="_Toc468022817"/>
+      <w:bookmarkStart w:id="9" w:name="_Toc431997674"/>
+      <w:bookmarkStart w:id="10" w:name="_Toc432099388"/>
+      <w:bookmarkStart w:id="11" w:name="_Toc468022817"/>
       <w:r>
         <w:rPr>
           <w:rFonts w:hint="eastAsia"/>
         </w:rPr>
         <w:t xml:space="preserve">2.1 </w:t>
       </w:r>
+      <w:bookmarkEnd w:id="9"/>
       <w:bookmarkEnd w:id="10"/>
+      <w:r>
+        <w:rPr>
+          <w:rFonts w:hint="eastAsia"/>
+        </w:rPr>
+        <w:t>系统顺序图</w:t>
+      </w:r>
       <w:bookmarkEnd w:id="11"/>
-      <w:r>
-        <w:rPr>
-          <w:rFonts w:hint="eastAsia"/>
-        </w:rPr>
-        <w:t>系统顺序图</w:t>
-      </w:r>
-      <w:bookmarkEnd w:id="12"/>
     </w:p>
     <w:p>
       <w:pPr>
         <w:pStyle w:val="3"/>
         <w:ind w:left="210" w:right="210"/>
       </w:pPr>
-      <w:bookmarkStart w:id="13" w:name="_Toc431997675"/>
-      <w:bookmarkStart w:id="14" w:name="_Toc432099389"/>
-      <w:bookmarkStart w:id="15" w:name="_Toc468022818"/>
+      <w:bookmarkStart w:id="12" w:name="_Toc431997675"/>
+      <w:bookmarkStart w:id="13" w:name="_Toc432099389"/>
+      <w:bookmarkStart w:id="14" w:name="_Toc468022818"/>
       <w:r>
         <w:rPr>
           <w:rFonts w:hint="eastAsia"/>
         </w:rPr>
         <w:t xml:space="preserve">2.1.1 </w:t>
       </w:r>
+      <w:bookmarkEnd w:id="12"/>
       <w:bookmarkEnd w:id="13"/>
+      <w:r>
+        <w:rPr>
+          <w:rFonts w:hint="eastAsia"/>
+        </w:rPr>
+        <w:t>菜品信息管理</w:t>
+      </w:r>
       <w:bookmarkEnd w:id="14"/>
-      <w:r>
-        <w:rPr>
-          <w:rFonts w:hint="eastAsia"/>
-        </w:rPr>
-        <w:t>菜品信息管理</w:t>
-      </w:r>
-      <w:bookmarkEnd w:id="15"/>
     </w:p>
-    <w:bookmarkStart w:id="16" w:name="_Toc468022819"/>
-    <w:bookmarkEnd w:id="16"/>
+    <w:bookmarkStart w:id="15" w:name="_Toc468022819"/>
+    <w:bookmarkEnd w:id="15"/>
     <w:p>
-      <w:pPr>
-        <w:pStyle w:val="3"/>
-        <w:ind w:left="210" w:right="210"/>
-      </w:pPr>
       <w:r>
         <w:object w:dxaOrig="10231" w:dyaOrig="15841" w14:anchorId="2958D710">
-          <v:shape id="_x0000_i1059" type="#_x0000_t75" style="width:384.3pt;height:595pt" o:ole="">
-            <v:imagedata r:id="rId9" o:title=""/>
+          <v:shape id="_x0000_i1027" type="#_x0000_t75" style="width:384.4pt;height:594.8pt" o:ole="">
+            <v:imagedata r:id="rId11" o:title=""/>
           </v:shape>
-          <o:OLEObject Type="Embed" ProgID="Visio.Drawing.15" ShapeID="_x0000_i1059" DrawAspect="Content" ObjectID="_1541764669" r:id="rId13"/>
+          <o:OLEObject Type="Embed" ProgID="Visio.Drawing.15" ShapeID="_x0000_i1027" DrawAspect="Content" ObjectID="_1541769079" r:id="rId12"/>
         </w:object>
       </w:r>
     </w:p>
     <w:p>
-      <w:pPr>
-        <w:rPr>
-          <w:rFonts w:hint="eastAsia"/>
-        </w:rPr>
-      </w:pPr>
+      <w:bookmarkStart w:id="16" w:name="_GoBack"/>
+      <w:bookmarkEnd w:id="16"/>
     </w:p>
     <w:sectPr>
-      <w:headerReference w:type="default" r:id="rId14"/>
-      <w:footerReference w:type="default" r:id="rId15"/>
+      <w:headerReference w:type="default" r:id="rId13"/>
+      <w:footerReference w:type="default" r:id="rId14"/>
       <w:pgSz w:w="11906" w:h="16838"/>
       <w:pgMar w:top="1440" w:right="1800" w:bottom="1440" w:left="1800" w:header="851" w:footer="992" w:gutter="0"/>
       <w:pgNumType w:start="0"/>
@@ -1195,7 +1116,7 @@
         <w:bCs/>
         <w:noProof/>
       </w:rPr>
-      <w:t>1</w:t>
+      <w:t>3</w:t>
     </w:r>
     <w:r>
       <w:rPr>
@@ -1243,7 +1164,7 @@
         <w:bCs/>
         <w:noProof/>
       </w:rPr>
-      <w:t>6</w:t>
+      <w:t>5</w:t>
     </w:r>
     <w:r>
       <w:rPr>
@@ -3619,7 +3540,7 @@
 </file>
 
 <file path=customXml/itemProps2.xml><?xml version="1.0" encoding="utf-8"?>
-<ds:datastoreItem xmlns:ds="http://schemas.openxmlformats.org/officeDocument/2006/customXml" ds:itemID="{8BE3F7C2-A679-426A-88A0-485BAB20168D}">
+<ds:datastoreItem xmlns:ds="http://schemas.openxmlformats.org/officeDocument/2006/customXml" ds:itemID="{8175B1A7-74DD-43D9-839E-AA2743BB2EEF}">
   <ds:schemaRefs>
     <ds:schemaRef ds:uri="http://schemas.openxmlformats.org/officeDocument/2006/bibliography"/>
   </ds:schemaRefs>
